--- a/content-briefs-skill/output/canada-festival-play-review-brief-control-sheet.docx
+++ b/content-briefs-skill/output/canada-festival-play-review-brief-control-sheet.docx
@@ -2471,7 +2471,7 @@
         <w:ind w:left="360"/>
       </w:pPr>
       <w:r>
-        <w:t>"Best Sports Betting Sites Canada" → `/sport/betting/canada/betting-hub.htm`</w:t>
+        <w:t>"Best Sports Betting Sites Canada" → `/sport/betting/canada/index.htm`</w:t>
       </w:r>
     </w:p>
     <w:p>
@@ -2559,7 +2559,7 @@
         <w:ind w:left="360"/>
       </w:pPr>
       <w:r>
-        <w:t>"Parlay Calculator" → `/sport/betting/calculators/parlay.htm`</w:t>
+        <w:t>"Parlay Calculator" → `/sport/betting-tools/parlay-calculator.htm.htm`</w:t>
       </w:r>
     </w:p>
     <w:p>
@@ -2569,7 +2569,7 @@
         <w:ind w:left="360"/>
       </w:pPr>
       <w:r>
-        <w:t>"Odds Converter" → `/sport/betting/calculators/odds-converter.htm`</w:t>
+        <w:t>"Odds Converter" → `/sport/betting-tools/odds-calculator.htm-converter.htm`</w:t>
       </w:r>
     </w:p>
     <w:p/>
@@ -2939,7 +2939,7 @@
         <w:ind w:left="360"/>
       </w:pPr>
       <w:r>
-        <w:t>ConnexOntario: 1-866-531-2600</w:t>
+        <w:t>Responsible Gambling Council: www.responsiblegambling.org</w:t>
       </w:r>
     </w:p>
     <w:p>
@@ -2969,7 +2969,17 @@
         <w:ind w:left="360"/>
       </w:pPr>
       <w:r>
-        <w:t>Problem Gambling Helpline (National): 1-866-531-2600</w:t>
+        <w:t>Quebec Gambling Helpline: 1-800-461-0140</w:t>
+      </w:r>
+    </w:p>
+    <w:p>
+      <w:pPr>
+        <w:pStyle w:val="ListBullet"/>
+        <w:spacing w:after="60"/>
+        <w:ind w:left="360"/>
+      </w:pPr>
+      <w:r>
+        <w:t>Ontario (Responsible Gambling Council): 1-866-531-2600</w:t>
       </w:r>
     </w:p>
     <w:p/>
@@ -3857,7 +3867,17 @@
         <w:ind w:left="360"/>
       </w:pPr>
       <w:r>
-        <w:t>Helplines: ConnexOntario (1-866-531-2600) + provincial resources</w:t>
+        <w:t>Helplines: Provincial helplines (AB: 1-866-332-2322, BC: 1-888-795-6111, QC: 1-800-461-0140)</w:t>
+      </w:r>
+    </w:p>
+    <w:p>
+      <w:pPr>
+        <w:pStyle w:val="ListBullet"/>
+        <w:spacing w:after="60"/>
+        <w:ind w:left="360"/>
+      </w:pPr>
+      <w:r>
+        <w:t>National Resource: Responsible Gambling Council</w:t>
       </w:r>
     </w:p>
     <w:p>

--- a/content-briefs-skill/output/canada-festival-play-review-brief-control-sheet.docx
+++ b/content-briefs-skill/output/canada-festival-play-review-brief-control-sheet.docx
@@ -2559,7 +2559,7 @@
         <w:ind w:left="360"/>
       </w:pPr>
       <w:r>
-        <w:t>"Parlay Calculator" → `/sport/betting-tools/parlay-calculator.htm.htm`</w:t>
+        <w:t>"Parlay Calculator" → `/sport/betting-tools/parlay-calculator.htm`</w:t>
       </w:r>
     </w:p>
     <w:p>

--- a/content-briefs-skill/output/canada-festival-play-review-brief-control-sheet.docx
+++ b/content-briefs-skill/output/canada-festival-play-review-brief-control-sheet.docx
@@ -1431,16 +1431,6 @@
       </w:pPr>
       <w:r>
         <w:t>[ ] Authority statement</w:t>
-      </w:r>
-    </w:p>
-    <w:p>
-      <w:pPr>
-        <w:pStyle w:val="ListBullet"/>
-        <w:spacing w:after="60"/>
-        <w:ind w:left="360"/>
-      </w:pPr>
-      <w:r>
-        <w:t>[ ] Affiliate disclosure (Canadian compliance)</w:t>
       </w:r>
     </w:p>
     <w:p/>
@@ -2994,16 +2984,6 @@
           <w:sz w:val="28"/>
         </w:rPr>
         <w:t>Mandatory Disclosures</w:t>
-      </w:r>
-    </w:p>
-    <w:p>
-      <w:pPr>
-        <w:pStyle w:val="ListBullet"/>
-        <w:spacing w:after="60"/>
-        <w:ind w:left="360"/>
-      </w:pPr>
-      <w:r>
-        <w:t>[ ] Affiliate disclosure in introduction</w:t>
       </w:r>
     </w:p>
     <w:p>

--- a/content-briefs-skill/output/canada-festival-play-review-brief-control-sheet.docx
+++ b/content-briefs-skill/output/canada-festival-play-review-brief-control-sheet.docx
@@ -1544,7 +1544,7 @@
         <w:ind w:left="360"/>
       </w:pPr>
       <w:r>
-        <w:t>[ ] Festival Play Mobile Experience (300-350 words)</w:t>
+        <w:t>[ ] Festival Play Mobile Experience (300-350 words) V2 REQUIRED</w:t>
       </w:r>
     </w:p>
     <w:p>
@@ -1587,6 +1587,16 @@
         <w:t>Touch optimization and UX</w:t>
       </w:r>
     </w:p>
+    <w:p>
+      <w:pPr>
+        <w:pStyle w:val="ListBullet"/>
+        <w:spacing w:after="60"/>
+        <w:ind w:left="360"/>
+      </w:pPr>
+      <w:r>
+        <w:t>100-150 word minimum for mobile UX details</w:t>
+      </w:r>
+    </w:p>
     <w:p/>
     <w:p>
       <w:pPr>
@@ -1656,7 +1666,7 @@
         <w:ind w:left="360"/>
       </w:pPr>
       <w:r>
-        <w:t>[ ] Festival Play Payment Methods (300-350 words)</w:t>
+        <w:t>[ ] Festival Play Payment Methods (300-350 words) V2 REQUIRED</w:t>
       </w:r>
     </w:p>
     <w:p>
@@ -1697,6 +1707,57 @@
       </w:pPr>
       <w:r>
         <w:t>Fees analysis</w:t>
+      </w:r>
+    </w:p>
+    <w:p>
+      <w:pPr>
+        <w:pStyle w:val="ListBullet"/>
+        <w:spacing w:after="60"/>
+        <w:ind w:left="360"/>
+      </w:pPr>
+      <w:r>
+        <w:t>Payment methods comparison table</w:t>
+      </w:r>
+    </w:p>
+    <w:p/>
+    <w:p>
+      <w:pPr>
+        <w:pStyle w:val="ListBullet"/>
+        <w:spacing w:after="60"/>
+        <w:ind w:left="360"/>
+      </w:pPr>
+      <w:r>
+        <w:t>[ ] Betting Calculator Tools (100-150 words) V2 REQUIRED</w:t>
+      </w:r>
+    </w:p>
+    <w:p>
+      <w:pPr>
+        <w:pStyle w:val="ListBullet"/>
+        <w:spacing w:after="60"/>
+        <w:ind w:left="360"/>
+      </w:pPr>
+      <w:r>
+        <w:t>Parlay calculator integration</w:t>
+      </w:r>
+    </w:p>
+    <w:p>
+      <w:pPr>
+        <w:pStyle w:val="ListBullet"/>
+        <w:spacing w:after="60"/>
+        <w:ind w:left="360"/>
+      </w:pPr>
+      <w:r>
+        <w:t>Odds converter integration</w:t>
+      </w:r>
+    </w:p>
+    <w:p>
+      <w:pPr>
+        <w:pStyle w:val="ListBullet"/>
+        <w:spacing w:after="60"/>
+        <w:ind w:left="360"/>
+      </w:pPr>
+      <w:r>
+        <w:t>Contextual links with explanations</w:t>
       </w:r>
     </w:p>
     <w:p/>
@@ -2034,7 +2095,7 @@
           <w:color w:val="2E7D32"/>
           <w:sz w:val="32"/>
         </w:rPr>
-        <w:t>TECHNICAL REQUIREMENTS</w:t>
+        <w:t>TECHNICAL REQUIREMENTS (V2 STANDARDS)</w:t>
       </w:r>
     </w:p>
     <w:p/>
@@ -2172,7 +2233,7 @@
         <w:ind w:left="360"/>
       </w:pPr>
       <w:r>
-        <w:t>[ ] Payment methods comparison section</w:t>
+        <w:t>[ ] Payment methods comparison section (V2 REQUIRED)</w:t>
       </w:r>
     </w:p>
     <w:p>
@@ -2234,6 +2295,37 @@
       </w:pPr>
       <w:r>
         <w:t>19+: All other provinces</w:t>
+      </w:r>
+    </w:p>
+    <w:p/>
+    <w:p>
+      <w:pPr>
+        <w:pStyle w:val="ListBullet"/>
+        <w:spacing w:after="60"/>
+        <w:ind w:left="360"/>
+      </w:pPr>
+      <w:r>
+        <w:t>[ ] Calculator tool integration (V2 REQUIRED)</w:t>
+      </w:r>
+    </w:p>
+    <w:p>
+      <w:pPr>
+        <w:pStyle w:val="ListBullet"/>
+        <w:spacing w:after="60"/>
+        <w:ind w:left="360"/>
+      </w:pPr>
+      <w:r>
+        <w:t>Parlay calculator link with context</w:t>
+      </w:r>
+    </w:p>
+    <w:p>
+      <w:pPr>
+        <w:pStyle w:val="ListBullet"/>
+        <w:spacing w:after="60"/>
+        <w:ind w:left="360"/>
+      </w:pPr>
+      <w:r>
+        <w:t>Odds converter link with context</w:t>
       </w:r>
     </w:p>
     <w:p/>
@@ -2437,7 +2529,7 @@
           <w:color w:val="2E7D32"/>
           <w:sz w:val="32"/>
         </w:rPr>
-        <w:t>INTERNAL LINKS (12 Required)</w:t>
+        <w:t>INTERNAL LINKS (13 Required - V2)</w:t>
       </w:r>
     </w:p>
     <w:p/>
@@ -2559,7 +2651,7 @@
         <w:ind w:left="360"/>
       </w:pPr>
       <w:r>
-        <w:t>"Odds Converter" → `/sport/betting-tools/odds-calculator.htm-converter.htm`</w:t>
+        <w:t>"Odds Converter" → `/sport/betting-tools/odds-converter.htm`</w:t>
       </w:r>
     </w:p>
     <w:p/>
@@ -4117,10 +4209,146 @@
         <w:rPr>
           <w:b/>
         </w:rPr>
+        <w:t>V2 Compliance Status:</w:t>
+      </w:r>
+      <w:r>
+        <w:t xml:space="preserve"> ✅ COMPLETE</w:t>
+      </w:r>
+    </w:p>
+    <w:p>
+      <w:pPr>
+        <w:spacing w:after="120"/>
+      </w:pPr>
+      <w:r>
+        <w:rPr>
+          <w:b/>
+        </w:rPr>
         <w:t>Date:</w:t>
       </w:r>
       <w:r>
         <w:t xml:space="preserve"> December 15, 2025</w:t>
+      </w:r>
+    </w:p>
+    <w:p/>
+    <w:p/>
+    <w:p>
+      <w:pPr>
+        <w:pStyle w:val="Heading2"/>
+      </w:pPr>
+      <w:r>
+        <w:rPr>
+          <w:b/>
+          <w:color w:val="2E7D32"/>
+          <w:sz w:val="32"/>
+        </w:rPr>
+        <w:t>V2 COMPLIANCE CHECKLIST</w:t>
+      </w:r>
+    </w:p>
+    <w:p/>
+    <w:p>
+      <w:pPr>
+        <w:spacing w:after="120"/>
+      </w:pPr>
+      <w:r>
+        <w:rPr>
+          <w:b/>
+        </w:rPr>
+        <w:t>Review Page Requirements:</w:t>
+      </w:r>
+    </w:p>
+    <w:p>
+      <w:pPr>
+        <w:pStyle w:val="ListBullet"/>
+        <w:spacing w:after="60"/>
+        <w:ind w:left="360"/>
+      </w:pPr>
+      <w:r>
+        <w:t>[✓] Keyword-to-Section Mapping Table: Complete (13 secondary keywords)</w:t>
+      </w:r>
+    </w:p>
+    <w:p>
+      <w:pPr>
+        <w:pStyle w:val="ListBullet"/>
+        <w:spacing w:after="60"/>
+        <w:ind w:left="360"/>
+      </w:pPr>
+      <w:r>
+        <w:t>[✓] Mobile Experience Section: Specified (100-150w minimum)</w:t>
+      </w:r>
+    </w:p>
+    <w:p>
+      <w:pPr>
+        <w:pStyle w:val="ListBullet"/>
+        <w:spacing w:after="60"/>
+        <w:ind w:left="360"/>
+      </w:pPr>
+      <w:r>
+        <w:t>[✓] Payment Methods Comparison: Specified (table + text)</w:t>
+      </w:r>
+    </w:p>
+    <w:p>
+      <w:pPr>
+        <w:pStyle w:val="ListBullet"/>
+        <w:spacing w:after="60"/>
+        <w:ind w:left="360"/>
+      </w:pPr>
+      <w:r>
+        <w:t>[✓] Calculator Tool Links: Specified (Parlay + Odds Converter)</w:t>
+      </w:r>
+    </w:p>
+    <w:p>
+      <w:pPr>
+        <w:pStyle w:val="ListBullet"/>
+        <w:spacing w:after="60"/>
+        <w:ind w:left="360"/>
+      </w:pPr>
+      <w:r>
+        <w:t>[✓] Intro Format: 100-150 words, NO forbidden patterns</w:t>
+      </w:r>
+    </w:p>
+    <w:p>
+      <w:pPr>
+        <w:pStyle w:val="ListBullet"/>
+        <w:spacing w:after="60"/>
+        <w:ind w:left="360"/>
+      </w:pPr>
+      <w:r>
+        <w:t>[✓] Source Requirements: TIER 1 (Reddit, Trustpilot), TIER 2 (Official), TIER 4 warning</w:t>
+      </w:r>
+    </w:p>
+    <w:p>
+      <w:pPr>
+        <w:pStyle w:val="ListBullet"/>
+        <w:spacing w:after="60"/>
+        <w:ind w:left="360"/>
+      </w:pPr>
+      <w:r>
+        <w:t>[✓] Compliance: Canada helplines, 19+ age (18+ in AB/MB/QC)</w:t>
+      </w:r>
+    </w:p>
+    <w:p>
+      <w:pPr>
+        <w:pStyle w:val="ListBullet"/>
+        <w:spacing w:after="60"/>
+        <w:ind w:left="360"/>
+      </w:pPr>
+      <w:r>
+        <w:t>[✓] NO affiliate disclosure in content (website sidebar only)</w:t>
+      </w:r>
+    </w:p>
+    <w:p/>
+    <w:p>
+      <w:pPr>
+        <w:spacing w:after="120"/>
+      </w:pPr>
+      <w:r>
+        <w:rPr>
+          <w:b/>
+        </w:rPr>
+        <w:t>V2 Standards:</w:t>
+      </w:r>
+      <w:r>
+        <w:t xml:space="preserve"> FULLY COMPLIANT</w:t>
       </w:r>
     </w:p>
     <w:p/>
